--- a/6. Documentation/Documentation.docx
+++ b/6. Documentation/Documentation.docx
@@ -974,18 +974,8 @@
                 <w:sz w:val="30"/>
                 <w:szCs w:val="30"/>
               </w:rPr>
-              <w:t xml:space="preserve">Nour Mohamed Hussein </w:t>
+              <w:t>Nour Mohamed Hussein Kamaly</w:t>
             </w:r>
-            <w:proofErr w:type="spellStart"/>
-            <w:r>
-              <w:rPr>
-                <w:b/>
-                <w:sz w:val="30"/>
-                <w:szCs w:val="30"/>
-              </w:rPr>
-              <w:t>Kamaly</w:t>
-            </w:r>
-            <w:proofErr w:type="spellEnd"/>
           </w:p>
         </w:tc>
         <w:tc>
@@ -4966,6 +4956,35 @@
         </w:rPr>
         <w:t>- Input shape:</w:t>
       </w:r>
+      <w:r>
+        <w:rPr>
+          <w:b/>
+          <w:color w:val="434343"/>
+          <w:sz w:val="36"/>
+          <w:szCs w:val="36"/>
+        </w:rPr>
+        <w:t xml:space="preserve"> input shape </w:t>
+      </w:r>
+      <w:proofErr w:type="gramStart"/>
+      <w:r>
+        <w:rPr>
+          <w:b/>
+          <w:color w:val="434343"/>
+          <w:sz w:val="36"/>
+          <w:szCs w:val="36"/>
+        </w:rPr>
+        <w:t>=(</w:t>
+      </w:r>
+      <w:proofErr w:type="gramEnd"/>
+      <w:r>
+        <w:rPr>
+          <w:b/>
+          <w:color w:val="434343"/>
+          <w:sz w:val="36"/>
+          <w:szCs w:val="36"/>
+        </w:rPr>
+        <w:t>200,200,3)</w:t>
+      </w:r>
     </w:p>
     <w:p>
       <w:pPr>
@@ -4990,6 +5009,69 @@
     <w:p>
       <w:pPr>
         <w:spacing w:line="360" w:lineRule="auto"/>
+        <w:jc w:val="center"/>
+        <w:rPr>
+          <w:b/>
+          <w:color w:val="434343"/>
+          <w:sz w:val="36"/>
+          <w:szCs w:val="36"/>
+        </w:rPr>
+      </w:pPr>
+      <w:r>
+        <w:rPr>
+          <w:b/>
+          <w:noProof/>
+          <w:color w:val="434343"/>
+          <w:sz w:val="36"/>
+          <w:szCs w:val="36"/>
+        </w:rPr>
+        <w:drawing>
+          <wp:inline distT="0" distB="0" distL="0" distR="0" wp14:anchorId="543F6857" wp14:editId="7444B2D2">
+            <wp:extent cx="4766095" cy="2590800"/>
+            <wp:effectExtent l="0" t="0" r="0" b="0"/>
+            <wp:docPr id="18" name="Picture 18" descr="Diagram&#10;&#10;Description automatically generated with medium confidence"/>
+            <wp:cNvGraphicFramePr>
+              <a:graphicFrameLocks xmlns:a="http://schemas.openxmlformats.org/drawingml/2006/main" noChangeAspect="1"/>
+            </wp:cNvGraphicFramePr>
+            <a:graphic xmlns:a="http://schemas.openxmlformats.org/drawingml/2006/main">
+              <a:graphicData uri="http://schemas.openxmlformats.org/drawingml/2006/picture">
+                <pic:pic xmlns:pic="http://schemas.openxmlformats.org/drawingml/2006/picture">
+                  <pic:nvPicPr>
+                    <pic:cNvPr id="18" name="Picture 18" descr="Diagram&#10;&#10;Description automatically generated with medium confidence"/>
+                    <pic:cNvPicPr/>
+                  </pic:nvPicPr>
+                  <pic:blipFill>
+                    <a:blip r:embed="rId12">
+                      <a:extLst>
+                        <a:ext uri="{28A0092B-C50C-407E-A947-70E740481C1C}">
+                          <a14:useLocalDpi xmlns:a14="http://schemas.microsoft.com/office/drawing/2010/main" val="0"/>
+                        </a:ext>
+                      </a:extLst>
+                    </a:blip>
+                    <a:stretch>
+                      <a:fillRect/>
+                    </a:stretch>
+                  </pic:blipFill>
+                  <pic:spPr>
+                    <a:xfrm>
+                      <a:off x="0" y="0"/>
+                      <a:ext cx="4780127" cy="2598428"/>
+                    </a:xfrm>
+                    <a:prstGeom prst="rect">
+                      <a:avLst/>
+                    </a:prstGeom>
+                  </pic:spPr>
+                </pic:pic>
+              </a:graphicData>
+            </a:graphic>
+          </wp:inline>
+        </w:drawing>
+      </w:r>
+    </w:p>
+    <w:p>
+      <w:pPr>
+        <w:shd w:val="clear" w:color="auto" w:fill="FFFFFE"/>
+        <w:spacing w:line="285" w:lineRule="atLeast"/>
         <w:rPr>
           <w:b/>
           <w:color w:val="434343"/>
@@ -5006,45 +5088,83 @@
         </w:rPr>
         <w:t>- Optimizer &amp; Loss:</w:t>
       </w:r>
-    </w:p>
-    <w:p>
-      <w:pPr>
-        <w:spacing w:line="360" w:lineRule="auto"/>
-        <w:rPr>
-          <w:b/>
-          <w:color w:val="434343"/>
-          <w:sz w:val="36"/>
-          <w:szCs w:val="36"/>
-        </w:rPr>
-      </w:pPr>
-      <w:r>
-        <w:rPr>
-          <w:b/>
-          <w:color w:val="434343"/>
-          <w:sz w:val="36"/>
-          <w:szCs w:val="36"/>
-        </w:rPr>
-        <w:t>- Fit Model:</w:t>
-      </w:r>
-    </w:p>
-    <w:p>
-      <w:pPr>
-        <w:spacing w:line="360" w:lineRule="auto"/>
-        <w:rPr>
-          <w:b/>
-          <w:color w:val="434343"/>
-          <w:sz w:val="36"/>
-          <w:szCs w:val="36"/>
-        </w:rPr>
-      </w:pPr>
-      <w:r>
-        <w:rPr>
-          <w:b/>
-          <w:color w:val="434343"/>
-          <w:sz w:val="36"/>
-          <w:szCs w:val="36"/>
-        </w:rPr>
-        <w:t>- History Plot:</w:t>
+      <w:r>
+        <w:rPr>
+          <w:b/>
+          <w:color w:val="434343"/>
+          <w:sz w:val="36"/>
+          <w:szCs w:val="36"/>
+        </w:rPr>
+        <w:t xml:space="preserve"> loss function is cross entropy and optimizer is </w:t>
+      </w:r>
+      <w:proofErr w:type="spellStart"/>
+      <w:r>
+        <w:rPr>
+          <w:b/>
+          <w:color w:val="434343"/>
+          <w:sz w:val="36"/>
+          <w:szCs w:val="36"/>
+        </w:rPr>
+        <w:t>adam</w:t>
+      </w:r>
+      <w:proofErr w:type="spellEnd"/>
+      <w:r>
+        <w:rPr>
+          <w:b/>
+          <w:color w:val="434343"/>
+          <w:sz w:val="36"/>
+          <w:szCs w:val="36"/>
+        </w:rPr>
+        <w:t xml:space="preserve"> with parameters </w:t>
+      </w:r>
+      <w:proofErr w:type="spellStart"/>
+      <w:r>
+        <w:rPr>
+          <w:b/>
+          <w:color w:val="434343"/>
+          <w:sz w:val="36"/>
+          <w:szCs w:val="36"/>
+        </w:rPr>
+        <w:t>lr</w:t>
+      </w:r>
+      <w:proofErr w:type="spellEnd"/>
+      <w:r>
+        <w:rPr>
+          <w:b/>
+          <w:color w:val="434343"/>
+          <w:sz w:val="36"/>
+          <w:szCs w:val="36"/>
+        </w:rPr>
+        <w:t>=0.001,</w:t>
+      </w:r>
+      <w:r>
+        <w:rPr>
+          <w:b/>
+          <w:color w:val="434343"/>
+          <w:sz w:val="36"/>
+          <w:szCs w:val="36"/>
+        </w:rPr>
+        <w:t xml:space="preserve"> </w:t>
+      </w:r>
+      <w:proofErr w:type="spellStart"/>
+      <w:r>
+        <w:rPr>
+          <w:b/>
+          <w:color w:val="434343"/>
+          <w:sz w:val="36"/>
+          <w:szCs w:val="36"/>
+        </w:rPr>
+        <w:t>weight_decay</w:t>
+      </w:r>
+      <w:proofErr w:type="spellEnd"/>
+      <w:r>
+        <w:rPr>
+          <w:b/>
+          <w:color w:val="434343"/>
+          <w:sz w:val="36"/>
+          <w:szCs w:val="36"/>
+        </w:rPr>
+        <w:t>=0.0001</w:t>
       </w:r>
     </w:p>
     <w:p>
@@ -5204,6 +5324,7 @@
           <w:sz w:val="44"/>
           <w:szCs w:val="44"/>
         </w:rPr>
+        <w:lastRenderedPageBreak/>
         <w:t>Siamese:</w:t>
       </w:r>
     </w:p>
@@ -5323,7 +5444,6 @@
           <w:sz w:val="44"/>
           <w:szCs w:val="44"/>
         </w:rPr>
-        <w:lastRenderedPageBreak/>
         <w:t>Object Detection using YOLO:</w:t>
       </w:r>
     </w:p>
@@ -5386,7 +5506,7 @@
                     <pic:cNvPicPr/>
                   </pic:nvPicPr>
                   <pic:blipFill>
-                    <a:blip r:embed="rId12"/>
+                    <a:blip r:embed="rId13"/>
                     <a:stretch>
                       <a:fillRect/>
                     </a:stretch>
@@ -5465,6 +5585,7 @@
           <w:sz w:val="36"/>
           <w:szCs w:val="36"/>
         </w:rPr>
+        <w:lastRenderedPageBreak/>
         <w:drawing>
           <wp:inline distT="0" distB="0" distL="0" distR="0" wp14:anchorId="4418B13A" wp14:editId="1385246A">
             <wp:extent cx="5905500" cy="3611880"/>
@@ -5481,7 +5602,7 @@
                     <pic:cNvPicPr/>
                   </pic:nvPicPr>
                   <pic:blipFill rotWithShape="1">
-                    <a:blip r:embed="rId13"/>
+                    <a:blip r:embed="rId14"/>
                     <a:srcRect l="-1" r="641" b="9412"/>
                     <a:stretch/>
                   </pic:blipFill>
@@ -5563,7 +5684,7 @@
                     <pic:cNvPicPr/>
                   </pic:nvPicPr>
                   <pic:blipFill>
-                    <a:blip r:embed="rId14"/>
+                    <a:blip r:embed="rId15"/>
                     <a:stretch>
                       <a:fillRect/>
                     </a:stretch>
@@ -5612,28 +5733,28 @@
           <w:sz w:val="36"/>
           <w:szCs w:val="36"/>
         </w:rPr>
+        <w:t>- Fit Model:</w:t>
+      </w:r>
+    </w:p>
+    <w:p>
+      <w:pPr>
+        <w:spacing w:line="360" w:lineRule="auto"/>
+        <w:rPr>
+          <w:b/>
+          <w:color w:val="434343"/>
+          <w:sz w:val="36"/>
+          <w:szCs w:val="36"/>
+        </w:rPr>
+      </w:pPr>
+      <w:r>
+        <w:rPr>
+          <w:b/>
+          <w:noProof/>
+          <w:color w:val="434343"/>
+          <w:sz w:val="36"/>
+          <w:szCs w:val="36"/>
+        </w:rPr>
         <w:lastRenderedPageBreak/>
-        <w:t>- Fit Model:</w:t>
-      </w:r>
-    </w:p>
-    <w:p>
-      <w:pPr>
-        <w:spacing w:line="360" w:lineRule="auto"/>
-        <w:rPr>
-          <w:b/>
-          <w:color w:val="434343"/>
-          <w:sz w:val="36"/>
-          <w:szCs w:val="36"/>
-        </w:rPr>
-      </w:pPr>
-      <w:r>
-        <w:rPr>
-          <w:b/>
-          <w:noProof/>
-          <w:color w:val="434343"/>
-          <w:sz w:val="36"/>
-          <w:szCs w:val="36"/>
-        </w:rPr>
         <w:drawing>
           <wp:inline distT="0" distB="0" distL="0" distR="0" wp14:anchorId="4B4CF726" wp14:editId="064050EC">
             <wp:extent cx="5943600" cy="3832860"/>
@@ -5650,7 +5771,7 @@
                     <pic:cNvPicPr/>
                   </pic:nvPicPr>
                   <pic:blipFill rotWithShape="1">
-                    <a:blip r:embed="rId15"/>
+                    <a:blip r:embed="rId16"/>
                     <a:srcRect b="3052"/>
                     <a:stretch/>
                   </pic:blipFill>
@@ -5728,7 +5849,7 @@
                     <pic:cNvPicPr/>
                   </pic:nvPicPr>
                   <pic:blipFill>
-                    <a:blip r:embed="rId16"/>
+                    <a:blip r:embed="rId17"/>
                     <a:stretch>
                       <a:fillRect/>
                     </a:stretch>
@@ -5783,7 +5904,7 @@
                     <pic:cNvPicPr/>
                   </pic:nvPicPr>
                   <pic:blipFill rotWithShape="1">
-                    <a:blip r:embed="rId17"/>
+                    <a:blip r:embed="rId18"/>
                     <a:srcRect l="1538" t="-257" b="6387"/>
                     <a:stretch/>
                   </pic:blipFill>
@@ -5828,42 +5949,24 @@
           <w:sz w:val="36"/>
           <w:szCs w:val="36"/>
         </w:rPr>
+        <w:t>- Detection sample:</w:t>
+      </w:r>
+    </w:p>
+    <w:p>
+      <w:pPr>
+        <w:spacing w:line="360" w:lineRule="auto"/>
+        <w:rPr>
+          <w:b/>
+          <w:color w:val="434343"/>
+          <w:sz w:val="36"/>
+          <w:szCs w:val="36"/>
+        </w:rPr>
+      </w:pPr>
+      <w:r>
+        <w:rPr>
+          <w:noProof/>
+        </w:rPr>
         <w:lastRenderedPageBreak/>
-        <w:t xml:space="preserve">- </w:t>
-      </w:r>
-      <w:r>
-        <w:rPr>
-          <w:b/>
-          <w:color w:val="434343"/>
-          <w:sz w:val="36"/>
-          <w:szCs w:val="36"/>
-        </w:rPr>
-        <w:t>Detection sample</w:t>
-      </w:r>
-      <w:r>
-        <w:rPr>
-          <w:b/>
-          <w:color w:val="434343"/>
-          <w:sz w:val="36"/>
-          <w:szCs w:val="36"/>
-        </w:rPr>
-        <w:t>:</w:t>
-      </w:r>
-    </w:p>
-    <w:p>
-      <w:pPr>
-        <w:spacing w:line="360" w:lineRule="auto"/>
-        <w:rPr>
-          <w:b/>
-          <w:color w:val="434343"/>
-          <w:sz w:val="36"/>
-          <w:szCs w:val="36"/>
-        </w:rPr>
-      </w:pPr>
-      <w:r>
-        <w:rPr>
-          <w:noProof/>
-        </w:rPr>
         <w:drawing>
           <wp:inline distT="0" distB="0" distL="0" distR="0" wp14:anchorId="0FCD39BF" wp14:editId="2F54AB07">
             <wp:extent cx="5584201" cy="5562600"/>
@@ -5880,7 +5983,7 @@
                     <pic:cNvPicPr/>
                   </pic:nvPicPr>
                   <pic:blipFill rotWithShape="1">
-                    <a:blip r:embed="rId18"/>
+                    <a:blip r:embed="rId19"/>
                     <a:srcRect l="2445" t="4760" r="3217" b="1266"/>
                     <a:stretch/>
                   </pic:blipFill>
@@ -5910,6 +6013,7 @@
       <w:r>
         <w:rPr>
           <w:b/>
+          <w:noProof/>
           <w:color w:val="434343"/>
           <w:sz w:val="36"/>
           <w:szCs w:val="36"/>
@@ -5930,7 +6034,7 @@
                     <pic:cNvPicPr/>
                   </pic:nvPicPr>
                   <pic:blipFill>
-                    <a:blip r:embed="rId19"/>
+                    <a:blip r:embed="rId20"/>
                     <a:stretch>
                       <a:fillRect/>
                     </a:stretch>
@@ -6476,7 +6580,6 @@
   <w:style w:type="character" w:default="1" w:styleId="DefaultParagraphFont">
     <w:name w:val="Default Paragraph Font"/>
     <w:uiPriority w:val="1"/>
-    <w:semiHidden/>
     <w:unhideWhenUsed/>
   </w:style>
   <w:style w:type="table" w:default="1" w:styleId="TableNormal">
